--- a/PartyBuilding/党建资料/曹县党建系统方案.docx
+++ b/PartyBuilding/党建资料/曹县党建系统方案.docx
@@ -415,7 +415,7 @@
         <w:spacing w:line="560" w:lineRule="exact"/>
         <w:ind w:firstLineChars="200" w:firstLine="640"/>
         <w:rPr>
-          <w:rFonts w:ascii="仿宋_GB2312" w:eastAsia="仿宋_GB2312" w:hint="eastAsia"/>
+          <w:rFonts w:ascii="仿宋_GB2312" w:eastAsia="仿宋_GB2312"/>
           <w:sz w:val="32"/>
           <w:szCs w:val="32"/>
         </w:rPr>
@@ -549,7 +549,7 @@
         <w:spacing w:line="560" w:lineRule="exact"/>
         <w:ind w:firstLineChars="200" w:firstLine="640"/>
         <w:rPr>
-          <w:rFonts w:ascii="仿宋_GB2312" w:eastAsia="仿宋_GB2312" w:hAnsi="黑体" w:hint="eastAsia"/>
+          <w:rFonts w:ascii="仿宋_GB2312" w:eastAsia="仿宋_GB2312" w:hAnsi="黑体"/>
           <w:sz w:val="32"/>
           <w:szCs w:val="32"/>
         </w:rPr>
@@ -1408,6 +1408,7 @@
           <w:szCs w:val="32"/>
         </w:rPr>
       </w:pPr>
+      <w:bookmarkStart w:id="0" w:name="_GoBack"/>
       <w:r>
         <w:rPr>
           <w:rFonts w:ascii="仿宋_GB2312" w:eastAsia="仿宋_GB2312" w:hint="eastAsia"/>
@@ -1473,6 +1474,7 @@
         <w:t>坐落位置</w:t>
       </w:r>
     </w:p>
+    <w:bookmarkEnd w:id="0"/>
     <w:p>
       <w:pPr>
         <w:spacing w:line="560" w:lineRule="exact"/>
@@ -1707,7 +1709,7 @@
         <w:spacing w:line="560" w:lineRule="exact"/>
         <w:ind w:firstLineChars="200" w:firstLine="640"/>
         <w:rPr>
-          <w:rFonts w:ascii="仿宋_GB2312" w:eastAsia="仿宋_GB2312" w:hint="eastAsia"/>
+          <w:rFonts w:ascii="仿宋_GB2312" w:eastAsia="仿宋_GB2312"/>
           <w:sz w:val="32"/>
           <w:szCs w:val="32"/>
         </w:rPr>
@@ -1884,7 +1886,7 @@
         <w:spacing w:line="560" w:lineRule="exact"/>
         <w:ind w:left="200" w:firstLineChars="200" w:firstLine="640"/>
         <w:rPr>
-          <w:rFonts w:ascii="仿宋_GB2312" w:eastAsia="仿宋_GB2312" w:hint="eastAsia"/>
+          <w:rFonts w:ascii="仿宋_GB2312" w:eastAsia="仿宋_GB2312"/>
           <w:sz w:val="32"/>
           <w:szCs w:val="32"/>
         </w:rPr>
@@ -2014,7 +2016,7 @@
         <w:spacing w:line="560" w:lineRule="exact"/>
         <w:ind w:left="200" w:firstLineChars="200" w:firstLine="640"/>
         <w:rPr>
-          <w:rFonts w:ascii="仿宋_GB2312" w:eastAsia="仿宋_GB2312" w:hint="eastAsia"/>
+          <w:rFonts w:ascii="仿宋_GB2312" w:eastAsia="仿宋_GB2312"/>
           <w:sz w:val="32"/>
           <w:szCs w:val="32"/>
         </w:rPr>
@@ -2043,8 +2045,6 @@
         </w:rPr>
         <w:t>不定期</w:t>
       </w:r>
-      <w:bookmarkStart w:id="0" w:name="_GoBack"/>
-      <w:bookmarkEnd w:id="0"/>
     </w:p>
     <w:p>
       <w:pPr>
@@ -2070,7 +2070,7 @@
         <w:spacing w:line="560" w:lineRule="exact"/>
         <w:ind w:firstLineChars="200" w:firstLine="640"/>
         <w:rPr>
-          <w:rFonts w:ascii="仿宋_GB2312" w:eastAsia="仿宋_GB2312" w:hint="eastAsia"/>
+          <w:rFonts w:ascii="仿宋_GB2312" w:eastAsia="仿宋_GB2312"/>
           <w:color w:val="FF0000"/>
           <w:sz w:val="32"/>
           <w:szCs w:val="32"/>
